--- a/project proposal.docx
+++ b/project proposal.docx
@@ -75,6 +75,14 @@
         </w:rPr>
         <w:t xml:space="preserve">Wi-Fi file transfer </w:t>
       </w:r>
+      <w:r>
+        <w:rPr>
+          <w:szCs w:val="24"/>
+        </w:rPr>
+        <w:t>with messaging</w:t>
+      </w:r>
+      <w:bookmarkStart w:id="0" w:name="_GoBack"/>
+      <w:bookmarkEnd w:id="0"/>
     </w:p>
     <w:p/>
     <w:p>
@@ -84,7 +92,7 @@
           <w:numId w:val="2"/>
         </w:numPr>
       </w:pPr>
-      <w:bookmarkStart w:id="0" w:name="_Toc332178498"/>
+      <w:bookmarkStart w:id="1" w:name="_Toc332178498"/>
       <w:r>
         <w:t>Overview of the Project</w:t>
       </w:r>
@@ -699,8 +707,6 @@
       <w:r>
         <w:t xml:space="preserve"> [4]</w:t>
       </w:r>
-      <w:bookmarkStart w:id="1" w:name="_GoBack"/>
-      <w:bookmarkEnd w:id="1"/>
     </w:p>
     <w:p>
       <w:pPr>
@@ -719,7 +725,7 @@
       <w:r>
         <w:t xml:space="preserve">References </w:t>
       </w:r>
-      <w:bookmarkEnd w:id="0"/>
+      <w:bookmarkEnd w:id="1"/>
     </w:p>
     <w:p>
       <w:pPr>
@@ -753,13 +759,7 @@
         </w:rPr>
       </w:pPr>
       <w:r>
-        <w:t xml:space="preserve">[2] </w:t>
-      </w:r>
-      <w:r>
-        <w:t>C#</w:t>
-      </w:r>
-      <w:r>
-        <w:t xml:space="preserve"> </w:t>
+        <w:t xml:space="preserve">[2] C# </w:t>
       </w:r>
       <w:hyperlink r:id="rId8" w:history="1">
         <w:r>

--- a/project proposal.docx
+++ b/project proposal.docx
@@ -81,8 +81,6 @@
         </w:rPr>
         <w:t>with messaging</w:t>
       </w:r>
-      <w:bookmarkStart w:id="0" w:name="_GoBack"/>
-      <w:bookmarkEnd w:id="0"/>
     </w:p>
     <w:p/>
     <w:p>
@@ -92,7 +90,7 @@
           <w:numId w:val="2"/>
         </w:numPr>
       </w:pPr>
-      <w:bookmarkStart w:id="1" w:name="_Toc332178498"/>
+      <w:bookmarkStart w:id="0" w:name="_Toc332178498"/>
       <w:r>
         <w:t>Overview of the Project</w:t>
       </w:r>
@@ -340,7 +338,7 @@
         <w:t xml:space="preserve">connection for that. But in this </w:t>
       </w:r>
       <w:r>
-        <w:t>system</w:t>
+        <w:t>system,</w:t>
       </w:r>
       <w:r>
         <w:t xml:space="preserve"> will be</w:t>
@@ -427,7 +425,13 @@
         <w:ind w:left="2160" w:firstLine="720"/>
       </w:pPr>
       <w:r>
-        <w:t>2. Receiver  (in a conversation a person can act as both)</w:t>
+        <w:t xml:space="preserve">2. </w:t>
+      </w:r>
+      <w:r>
+        <w:t>Receiver (</w:t>
+      </w:r>
+      <w:r>
+        <w:t>in a conversation a person can act as both)</w:t>
       </w:r>
     </w:p>
     <w:p>
@@ -547,9 +551,6 @@
         <w:t>Standalone windows pc application</w:t>
       </w:r>
       <w:r>
-        <w:t xml:space="preserve"> (hope to develop for other platforms in future)</w:t>
-      </w:r>
-      <w:r>
         <w:t xml:space="preserve"> </w:t>
       </w:r>
     </w:p>
@@ -682,6 +683,16 @@
       <w:r>
         <w:t xml:space="preserve"> </w:t>
       </w:r>
+      <w:bookmarkStart w:id="1" w:name="_GoBack"/>
+      <w:bookmarkEnd w:id="1"/>
+    </w:p>
+    <w:p>
+      <w:pPr>
+        <w:ind w:left="360" w:firstLine="360"/>
+      </w:pPr>
+      <w:r>
+        <w:t>Visual studio 2015</w:t>
+      </w:r>
     </w:p>
     <w:p>
       <w:pPr>
@@ -725,7 +736,7 @@
       <w:r>
         <w:t xml:space="preserve">References </w:t>
       </w:r>
-      <w:bookmarkEnd w:id="1"/>
+      <w:bookmarkEnd w:id="0"/>
     </w:p>
     <w:p>
       <w:pPr>
@@ -740,7 +751,13 @@
         </w:rPr>
       </w:pPr>
       <w:r>
-        <w:t xml:space="preserve">[1] Feem </w:t>
+        <w:t>[1] Feem</w:t>
+      </w:r>
+      <w:r>
+        <w:t>.</w:t>
+      </w:r>
+      <w:r>
+        <w:t xml:space="preserve"> </w:t>
       </w:r>
       <w:hyperlink r:id="rId7" w:history="1">
         <w:r>
@@ -759,7 +776,13 @@
         </w:rPr>
       </w:pPr>
       <w:r>
-        <w:t xml:space="preserve">[2] C# </w:t>
+        <w:t>[2] C#</w:t>
+      </w:r>
+      <w:r>
+        <w:t>.</w:t>
+      </w:r>
+      <w:r>
+        <w:t xml:space="preserve"> </w:t>
       </w:r>
       <w:hyperlink r:id="rId8" w:history="1">
         <w:r>
@@ -802,7 +825,13 @@
         <w:t xml:space="preserve">] </w:t>
       </w:r>
       <w:r>
-        <w:t xml:space="preserve">Metro UI framework </w:t>
+        <w:t>Metro UI framework</w:t>
+      </w:r>
+      <w:r>
+        <w:t>.</w:t>
+      </w:r>
+      <w:r>
+        <w:t xml:space="preserve"> </w:t>
       </w:r>
       <w:hyperlink r:id="rId9" w:history="1">
         <w:r>
@@ -826,7 +855,13 @@
         <w:t xml:space="preserve">[4] </w:t>
       </w:r>
       <w:r>
-        <w:t xml:space="preserve">MS SQL </w:t>
+        <w:t>MS SQL</w:t>
+      </w:r>
+      <w:r>
+        <w:t>.</w:t>
+      </w:r>
+      <w:r>
+        <w:t xml:space="preserve"> </w:t>
       </w:r>
       <w:hyperlink r:id="rId10" w:history="1">
         <w:r>

--- a/project proposal.docx
+++ b/project proposal.docx
@@ -73,13 +73,13 @@
         <w:rPr>
           <w:szCs w:val="24"/>
         </w:rPr>
-        <w:t xml:space="preserve">Wi-Fi file transfer </w:t>
+        <w:t xml:space="preserve">Wi-Fi </w:t>
       </w:r>
       <w:r>
         <w:rPr>
           <w:szCs w:val="24"/>
         </w:rPr>
-        <w:t>with messaging</w:t>
+        <w:t>Communication platform</w:t>
       </w:r>
     </w:p>
     <w:p/>
@@ -105,7 +105,7 @@
     </w:p>
     <w:p>
       <w:pPr>
-        <w:ind w:left="360" w:firstLine="360"/>
+        <w:ind w:left="720" w:firstLine="720"/>
       </w:pPr>
       <w:r>
         <w:t xml:space="preserve">This is about sharing files </w:t>
@@ -134,7 +134,7 @@
     </w:p>
     <w:p>
       <w:pPr>
-        <w:ind w:left="360" w:firstLine="360"/>
+        <w:ind w:left="720" w:firstLine="720"/>
         <w:rPr>
           <w:color w:val="008000"/>
         </w:rPr>
@@ -151,17 +151,11 @@
     </w:p>
     <w:p>
       <w:pPr>
-        <w:ind w:left="360" w:firstLine="360"/>
+        <w:ind w:left="720" w:firstLine="720"/>
         <w:rPr>
           <w:color w:val="008000"/>
         </w:rPr>
       </w:pPr>
-      <w:r>
-        <w:rPr>
-          <w:color w:val="008000"/>
-        </w:rPr>
-        <w:t xml:space="preserve"> </w:t>
-      </w:r>
       <w:r>
         <w:t>In this sys</w:t>
       </w:r>
@@ -222,7 +216,7 @@
     </w:p>
     <w:p>
       <w:pPr>
-        <w:ind w:firstLine="720"/>
+        <w:ind w:left="720" w:firstLine="720"/>
       </w:pPr>
       <w:r>
         <w:t xml:space="preserve">Objective of this project is to </w:t>
@@ -275,7 +269,7 @@
     </w:p>
     <w:p>
       <w:pPr>
-        <w:ind w:firstLine="720"/>
+        <w:ind w:left="720" w:firstLine="720"/>
       </w:pPr>
       <w:r>
         <w:t>Nowadays</w:t>
@@ -361,14 +355,6 @@
       <w:r>
         <w:t xml:space="preserve"> </w:t>
       </w:r>
-    </w:p>
-    <w:p>
-      <w:pPr>
-        <w:ind w:left="1080"/>
-        <w:rPr>
-          <w:color w:val="008000"/>
-        </w:rPr>
-      </w:pPr>
     </w:p>
     <w:p>
       <w:pPr>
@@ -436,91 +422,344 @@
     </w:p>
     <w:p>
       <w:pPr>
+        <w:ind w:left="720" w:firstLine="720"/>
+      </w:pPr>
+      <w:r>
+        <w:t>Anyone in the same network can use this system.</w:t>
+      </w:r>
+    </w:p>
+    <w:p>
+      <w:pPr>
+        <w:ind w:left="720" w:firstLine="720"/>
+      </w:pPr>
+    </w:p>
+    <w:p>
+      <w:pPr>
         <w:ind w:firstLine="720"/>
       </w:pPr>
+      <w:r>
+        <w:t xml:space="preserve">Main functions: </w:t>
+      </w:r>
+      <w:r>
+        <w:tab/>
+      </w:r>
     </w:p>
     <w:p>
       <w:pPr>
         <w:ind w:firstLine="720"/>
       </w:pPr>
-      <w:r>
-        <w:t xml:space="preserve">Main functions: </w:t>
-      </w:r>
-      <w:r>
-        <w:tab/>
-        <w:t>1. Create a hotspot</w:t>
-      </w:r>
-    </w:p>
-    <w:p>
-      <w:pPr>
-        <w:ind w:firstLine="720"/>
-      </w:pPr>
-      <w:r>
-        <w:tab/>
-      </w:r>
-      <w:r>
-        <w:tab/>
-      </w:r>
-      <w:r>
-        <w:tab/>
-        <w:t>2. Sending text messages</w:t>
-      </w:r>
-    </w:p>
-    <w:p>
-      <w:pPr>
-        <w:ind w:firstLine="720"/>
-      </w:pPr>
-      <w:r>
-        <w:tab/>
-      </w:r>
-      <w:r>
-        <w:tab/>
-      </w:r>
-      <w:r>
-        <w:tab/>
-        <w:t>3. Receiving text messages</w:t>
-      </w:r>
-    </w:p>
-    <w:p>
-      <w:pPr>
-        <w:ind w:firstLine="720"/>
-      </w:pPr>
-      <w:r>
-        <w:tab/>
-      </w:r>
-      <w:r>
-        <w:tab/>
-      </w:r>
-      <w:r>
-        <w:tab/>
-        <w:t>4. Sending files</w:t>
-      </w:r>
-    </w:p>
-    <w:p>
-      <w:pPr>
-        <w:ind w:firstLine="720"/>
-      </w:pPr>
-      <w:r>
-        <w:tab/>
-      </w:r>
-      <w:r>
-        <w:tab/>
-      </w:r>
-      <w:r>
-        <w:tab/>
-        <w:t xml:space="preserve">5. Receiving files </w:t>
-      </w:r>
-    </w:p>
-    <w:p>
-      <w:r>
-        <w:br w:type="page"/>
-      </w:r>
-    </w:p>
-    <w:p>
-      <w:pPr>
-        <w:ind w:firstLine="720"/>
-      </w:pPr>
-    </w:p>
+    </w:p>
+    <w:tbl>
+      <w:tblPr>
+        <w:tblStyle w:val="TableGrid"/>
+        <w:tblW w:w="0" w:type="auto"/>
+        <w:tblInd w:w="1435" w:type="dxa"/>
+        <w:tblLook w:val="04A0" w:firstRow="1" w:lastRow="0" w:firstColumn="1" w:lastColumn="0" w:noHBand="0" w:noVBand="1"/>
+      </w:tblPr>
+      <w:tblGrid>
+        <w:gridCol w:w="3240"/>
+        <w:gridCol w:w="3510"/>
+      </w:tblGrid>
+      <w:tr>
+        <w:tc>
+          <w:tcPr>
+            <w:tcW w:w="3240" w:type="dxa"/>
+          </w:tcPr>
+          <w:p>
+            <w:pPr>
+              <w:pStyle w:val="ListParagraph"/>
+              <w:numPr>
+                <w:ilvl w:val="0"/>
+                <w:numId w:val="3"/>
+              </w:numPr>
+              <w:spacing w:after="0" w:line="240" w:lineRule="auto"/>
+              <w:rPr>
+                <w:rFonts w:ascii="Times New Roman" w:hAnsi="Times New Roman" w:cs="Times New Roman"/>
+                <w:sz w:val="24"/>
+                <w:szCs w:val="24"/>
+              </w:rPr>
+            </w:pPr>
+            <w:r>
+              <w:rPr>
+                <w:rFonts w:ascii="Times New Roman" w:hAnsi="Times New Roman" w:cs="Times New Roman"/>
+                <w:sz w:val="24"/>
+                <w:szCs w:val="24"/>
+              </w:rPr>
+              <w:t>Register user profile</w:t>
+            </w:r>
+          </w:p>
+        </w:tc>
+        <w:tc>
+          <w:tcPr>
+            <w:tcW w:w="3510" w:type="dxa"/>
+          </w:tcPr>
+          <w:p>
+            <w:pPr>
+              <w:pStyle w:val="ListParagraph"/>
+              <w:numPr>
+                <w:ilvl w:val="0"/>
+                <w:numId w:val="3"/>
+              </w:numPr>
+              <w:spacing w:after="0"/>
+              <w:rPr>
+                <w:rFonts w:ascii="Times New Roman" w:hAnsi="Times New Roman" w:cs="Times New Roman"/>
+                <w:sz w:val="24"/>
+                <w:szCs w:val="24"/>
+              </w:rPr>
+            </w:pPr>
+            <w:r>
+              <w:rPr>
+                <w:rFonts w:ascii="Times New Roman" w:hAnsi="Times New Roman" w:cs="Times New Roman"/>
+                <w:sz w:val="24"/>
+                <w:szCs w:val="24"/>
+              </w:rPr>
+              <w:t>Edit user profile</w:t>
+            </w:r>
+            <w:r>
+              <w:rPr>
+                <w:rFonts w:ascii="Times New Roman" w:hAnsi="Times New Roman" w:cs="Times New Roman"/>
+                <w:sz w:val="24"/>
+                <w:szCs w:val="24"/>
+              </w:rPr>
+              <w:t xml:space="preserve"> </w:t>
+            </w:r>
+          </w:p>
+        </w:tc>
+      </w:tr>
+      <w:tr>
+        <w:tc>
+          <w:tcPr>
+            <w:tcW w:w="3240" w:type="dxa"/>
+          </w:tcPr>
+          <w:p>
+            <w:pPr>
+              <w:pStyle w:val="ListParagraph"/>
+              <w:numPr>
+                <w:ilvl w:val="0"/>
+                <w:numId w:val="3"/>
+              </w:numPr>
+              <w:spacing w:after="0" w:line="240" w:lineRule="auto"/>
+              <w:rPr>
+                <w:rFonts w:ascii="Times New Roman" w:hAnsi="Times New Roman" w:cs="Times New Roman"/>
+                <w:sz w:val="24"/>
+                <w:szCs w:val="24"/>
+              </w:rPr>
+            </w:pPr>
+            <w:r>
+              <w:rPr>
+                <w:rFonts w:ascii="Times New Roman" w:hAnsi="Times New Roman" w:cs="Times New Roman"/>
+                <w:sz w:val="24"/>
+                <w:szCs w:val="24"/>
+              </w:rPr>
+              <w:t>Create a hotspot</w:t>
+            </w:r>
+          </w:p>
+        </w:tc>
+        <w:tc>
+          <w:tcPr>
+            <w:tcW w:w="3510" w:type="dxa"/>
+          </w:tcPr>
+          <w:p>
+            <w:pPr>
+              <w:pStyle w:val="ListParagraph"/>
+              <w:numPr>
+                <w:ilvl w:val="0"/>
+                <w:numId w:val="4"/>
+              </w:numPr>
+              <w:spacing w:after="0"/>
+              <w:rPr>
+                <w:rFonts w:ascii="Times New Roman" w:hAnsi="Times New Roman" w:cs="Times New Roman"/>
+                <w:sz w:val="24"/>
+                <w:szCs w:val="24"/>
+              </w:rPr>
+            </w:pPr>
+            <w:r>
+              <w:rPr>
+                <w:rFonts w:ascii="Times New Roman" w:hAnsi="Times New Roman" w:cs="Times New Roman"/>
+                <w:sz w:val="24"/>
+                <w:szCs w:val="24"/>
+              </w:rPr>
+              <w:t>Connect to the network</w:t>
+            </w:r>
+          </w:p>
+        </w:tc>
+      </w:tr>
+      <w:tr>
+        <w:tc>
+          <w:tcPr>
+            <w:tcW w:w="3240" w:type="dxa"/>
+          </w:tcPr>
+          <w:p>
+            <w:pPr>
+              <w:pStyle w:val="ListParagraph"/>
+              <w:numPr>
+                <w:ilvl w:val="0"/>
+                <w:numId w:val="4"/>
+              </w:numPr>
+              <w:spacing w:after="0" w:line="240" w:lineRule="auto"/>
+              <w:rPr>
+                <w:rFonts w:ascii="Times New Roman" w:hAnsi="Times New Roman" w:cs="Times New Roman"/>
+                <w:sz w:val="24"/>
+                <w:szCs w:val="24"/>
+              </w:rPr>
+            </w:pPr>
+            <w:r>
+              <w:rPr>
+                <w:rFonts w:ascii="Times New Roman" w:hAnsi="Times New Roman" w:cs="Times New Roman"/>
+                <w:sz w:val="24"/>
+                <w:szCs w:val="24"/>
+              </w:rPr>
+              <w:t>Sending text messages</w:t>
+            </w:r>
+          </w:p>
+        </w:tc>
+        <w:tc>
+          <w:tcPr>
+            <w:tcW w:w="3510" w:type="dxa"/>
+          </w:tcPr>
+          <w:p>
+            <w:pPr>
+              <w:pStyle w:val="ListParagraph"/>
+              <w:numPr>
+                <w:ilvl w:val="0"/>
+                <w:numId w:val="4"/>
+              </w:numPr>
+              <w:spacing w:after="0"/>
+              <w:rPr>
+                <w:rFonts w:ascii="Times New Roman" w:hAnsi="Times New Roman" w:cs="Times New Roman"/>
+                <w:sz w:val="24"/>
+                <w:szCs w:val="24"/>
+              </w:rPr>
+            </w:pPr>
+            <w:r>
+              <w:rPr>
+                <w:rFonts w:ascii="Times New Roman" w:hAnsi="Times New Roman" w:cs="Times New Roman"/>
+                <w:sz w:val="24"/>
+                <w:szCs w:val="24"/>
+              </w:rPr>
+              <w:t>Receiving text messages</w:t>
+            </w:r>
+          </w:p>
+        </w:tc>
+      </w:tr>
+      <w:tr>
+        <w:tc>
+          <w:tcPr>
+            <w:tcW w:w="3240" w:type="dxa"/>
+          </w:tcPr>
+          <w:p>
+            <w:pPr>
+              <w:pStyle w:val="ListParagraph"/>
+              <w:numPr>
+                <w:ilvl w:val="0"/>
+                <w:numId w:val="4"/>
+              </w:numPr>
+              <w:spacing w:after="0"/>
+              <w:rPr>
+                <w:rFonts w:ascii="Times New Roman" w:hAnsi="Times New Roman" w:cs="Times New Roman"/>
+                <w:sz w:val="24"/>
+                <w:szCs w:val="24"/>
+              </w:rPr>
+            </w:pPr>
+            <w:r>
+              <w:rPr>
+                <w:rFonts w:ascii="Times New Roman" w:hAnsi="Times New Roman" w:cs="Times New Roman"/>
+                <w:sz w:val="24"/>
+                <w:szCs w:val="24"/>
+              </w:rPr>
+              <w:t>Sending files</w:t>
+            </w:r>
+          </w:p>
+        </w:tc>
+        <w:tc>
+          <w:tcPr>
+            <w:tcW w:w="3510" w:type="dxa"/>
+          </w:tcPr>
+          <w:p>
+            <w:pPr>
+              <w:pStyle w:val="ListParagraph"/>
+              <w:numPr>
+                <w:ilvl w:val="0"/>
+                <w:numId w:val="4"/>
+              </w:numPr>
+              <w:spacing w:after="0"/>
+              <w:rPr>
+                <w:rFonts w:ascii="Times New Roman" w:hAnsi="Times New Roman" w:cs="Times New Roman"/>
+                <w:sz w:val="24"/>
+                <w:szCs w:val="24"/>
+              </w:rPr>
+            </w:pPr>
+            <w:r>
+              <w:rPr>
+                <w:rFonts w:ascii="Times New Roman" w:hAnsi="Times New Roman" w:cs="Times New Roman"/>
+                <w:sz w:val="24"/>
+                <w:szCs w:val="24"/>
+              </w:rPr>
+              <w:t>Receiving files</w:t>
+            </w:r>
+          </w:p>
+        </w:tc>
+      </w:tr>
+      <w:tr>
+        <w:tc>
+          <w:tcPr>
+            <w:tcW w:w="3240" w:type="dxa"/>
+          </w:tcPr>
+          <w:p>
+            <w:pPr>
+              <w:pStyle w:val="ListParagraph"/>
+              <w:numPr>
+                <w:ilvl w:val="0"/>
+                <w:numId w:val="4"/>
+              </w:numPr>
+              <w:spacing w:after="0"/>
+              <w:rPr>
+                <w:rFonts w:ascii="Times New Roman" w:hAnsi="Times New Roman" w:cs="Times New Roman"/>
+                <w:sz w:val="24"/>
+                <w:szCs w:val="24"/>
+              </w:rPr>
+            </w:pPr>
+            <w:r>
+              <w:rPr>
+                <w:rFonts w:ascii="Times New Roman" w:hAnsi="Times New Roman" w:cs="Times New Roman"/>
+                <w:sz w:val="24"/>
+                <w:szCs w:val="24"/>
+              </w:rPr>
+              <w:t>Send voice</w:t>
+            </w:r>
+          </w:p>
+        </w:tc>
+        <w:tc>
+          <w:tcPr>
+            <w:tcW w:w="3510" w:type="dxa"/>
+          </w:tcPr>
+          <w:p>
+            <w:pPr>
+              <w:pStyle w:val="ListParagraph"/>
+              <w:numPr>
+                <w:ilvl w:val="0"/>
+                <w:numId w:val="4"/>
+              </w:numPr>
+              <w:spacing w:after="0"/>
+              <w:rPr>
+                <w:rFonts w:ascii="Times New Roman" w:hAnsi="Times New Roman" w:cs="Times New Roman"/>
+                <w:sz w:val="24"/>
+                <w:szCs w:val="24"/>
+              </w:rPr>
+            </w:pPr>
+            <w:r>
+              <w:rPr>
+                <w:rFonts w:ascii="Times New Roman" w:hAnsi="Times New Roman" w:cs="Times New Roman"/>
+                <w:sz w:val="24"/>
+                <w:szCs w:val="24"/>
+              </w:rPr>
+              <w:t>Receiving voice</w:t>
+            </w:r>
+          </w:p>
+        </w:tc>
+      </w:tr>
+    </w:tbl>
+    <w:p/>
     <w:p>
       <w:pPr>
         <w:numPr>
@@ -542,7 +781,7 @@
     </w:p>
     <w:p>
       <w:pPr>
-        <w:ind w:left="360"/>
+        <w:ind w:left="1080" w:firstLine="360"/>
       </w:pPr>
       <w:r>
         <w:t xml:space="preserve">This system will deliver a </w:t>
@@ -600,7 +839,7 @@
     </w:p>
     <w:p>
       <w:pPr>
-        <w:ind w:left="360"/>
+        <w:ind w:firstLine="720"/>
       </w:pPr>
       <w:r>
         <w:t xml:space="preserve">Existing </w:t>
@@ -611,112 +850,420 @@
       <w:r>
         <w:t>:</w:t>
       </w:r>
-    </w:p>
-    <w:p>
-      <w:pPr>
-        <w:ind w:left="360"/>
-      </w:pPr>
-    </w:p>
-    <w:p>
-      <w:pPr>
-        <w:ind w:left="1440" w:hanging="720"/>
-      </w:pPr>
-      <w:r>
-        <w:t>Feem</w:t>
-      </w:r>
-      <w:r>
-        <w:t xml:space="preserve"> [1] </w:t>
-      </w:r>
-      <w:r>
-        <w:t>-</w:t>
-      </w:r>
-      <w:r>
-        <w:t xml:space="preserve"> </w:t>
-      </w:r>
-      <w:r>
-        <w:t>multiplatform application</w:t>
-      </w:r>
-      <w:r>
-        <w:t xml:space="preserve"> with good functionality.</w:t>
-      </w:r>
-      <w:r>
-        <w:t xml:space="preserve"> free version with limitations and adds. Expensive system.</w:t>
-      </w:r>
-      <w:r>
-        <w:t xml:space="preserve"> </w:t>
-      </w:r>
-    </w:p>
-    <w:p>
-      <w:pPr>
-        <w:ind w:left="360"/>
-      </w:pPr>
-    </w:p>
-    <w:p>
-      <w:pPr>
-        <w:ind w:left="360"/>
-      </w:pPr>
-      <w:r>
-        <w:t>I am planning to use</w:t>
-      </w:r>
-      <w:r>
-        <w:t>:</w:t>
-      </w:r>
-    </w:p>
-    <w:p>
-      <w:pPr>
-        <w:ind w:left="360"/>
-      </w:pPr>
-      <w:r>
-        <w:t xml:space="preserve"> </w:t>
-      </w:r>
-    </w:p>
-    <w:p>
-      <w:pPr>
-        <w:ind w:left="360" w:firstLine="360"/>
-      </w:pPr>
-      <w:r>
-        <w:t>C#</w:t>
-      </w:r>
-      <w:r>
-        <w:t xml:space="preserve"> [2] </w:t>
-      </w:r>
-      <w:r>
-        <w:t xml:space="preserve"> </w:t>
-      </w:r>
+      <w:r>
+        <w:t xml:space="preserve"> </w:t>
+      </w:r>
+      <w:r>
+        <w:t>Feem [1]</w:t>
+      </w:r>
+      <w:r>
+        <w:t>,</w:t>
+      </w:r>
+      <w:r>
+        <w:t xml:space="preserve"> </w:t>
+      </w:r>
+      <w:r>
+        <w:t>Skype [2],</w:t>
+      </w:r>
+      <w:r>
+        <w:t xml:space="preserve"> </w:t>
+      </w:r>
+      <w:r>
+        <w:t>Whatsapp [3], Viber [4], Facebook messenger [5]</w:t>
+      </w:r>
+    </w:p>
+    <w:p/>
+    <w:p>
+      <w:pPr>
+        <w:ind w:left="1440"/>
+      </w:pPr>
       <w:bookmarkStart w:id="1" w:name="_GoBack"/>
       <w:bookmarkEnd w:id="1"/>
-    </w:p>
-    <w:p>
-      <w:pPr>
-        <w:ind w:left="360" w:firstLine="360"/>
-      </w:pPr>
-      <w:r>
-        <w:t>Visual studio 2015</w:t>
-      </w:r>
-    </w:p>
-    <w:p>
-      <w:pPr>
-        <w:ind w:left="360" w:firstLine="360"/>
-      </w:pPr>
+      <w:r>
+        <w:t>Main differences</w:t>
+      </w:r>
+      <w:r>
+        <w:t xml:space="preserve"> with existing systems</w:t>
+      </w:r>
+    </w:p>
+    <w:p>
+      <w:pPr>
+        <w:ind w:left="1440" w:hanging="720"/>
+      </w:pPr>
+    </w:p>
+    <w:tbl>
+      <w:tblPr>
+        <w:tblStyle w:val="TableGrid"/>
+        <w:tblW w:w="0" w:type="auto"/>
+        <w:tblInd w:w="1440" w:type="dxa"/>
+        <w:tblLook w:val="04A0" w:firstRow="1" w:lastRow="0" w:firstColumn="1" w:lastColumn="0" w:noHBand="0" w:noVBand="1"/>
+      </w:tblPr>
+      <w:tblGrid>
+        <w:gridCol w:w="2762"/>
+        <w:gridCol w:w="2434"/>
+        <w:gridCol w:w="2714"/>
+      </w:tblGrid>
+      <w:tr>
+        <w:tc>
+          <w:tcPr>
+            <w:tcW w:w="2762" w:type="dxa"/>
+          </w:tcPr>
+          <w:p>
+            <w:pPr>
+              <w:rPr>
+                <w:b/>
+                <w:bCs/>
+              </w:rPr>
+            </w:pPr>
+            <w:r>
+              <w:rPr>
+                <w:b/>
+                <w:bCs/>
+              </w:rPr>
+              <w:t>Existing</w:t>
+            </w:r>
+            <w:r>
+              <w:rPr>
+                <w:b/>
+                <w:bCs/>
+              </w:rPr>
+              <w:t xml:space="preserve"> system</w:t>
+            </w:r>
+          </w:p>
+        </w:tc>
+        <w:tc>
+          <w:tcPr>
+            <w:tcW w:w="2434" w:type="dxa"/>
+          </w:tcPr>
+          <w:p>
+            <w:pPr>
+              <w:rPr>
+                <w:b/>
+                <w:bCs/>
+              </w:rPr>
+            </w:pPr>
+            <w:r>
+              <w:rPr>
+                <w:b/>
+                <w:bCs/>
+              </w:rPr>
+              <w:t>Existing</w:t>
+            </w:r>
+            <w:r>
+              <w:rPr>
+                <w:b/>
+                <w:bCs/>
+              </w:rPr>
+              <w:t xml:space="preserve"> system</w:t>
+            </w:r>
+            <w:r>
+              <w:rPr>
+                <w:b/>
+                <w:bCs/>
+              </w:rPr>
+              <w:t xml:space="preserve"> feature</w:t>
+            </w:r>
+            <w:r>
+              <w:rPr>
+                <w:b/>
+                <w:bCs/>
+              </w:rPr>
+              <w:t xml:space="preserve"> difference</w:t>
+            </w:r>
+          </w:p>
+        </w:tc>
+        <w:tc>
+          <w:tcPr>
+            <w:tcW w:w="2714" w:type="dxa"/>
+          </w:tcPr>
+          <w:p>
+            <w:pPr>
+              <w:rPr>
+                <w:b/>
+                <w:bCs/>
+              </w:rPr>
+            </w:pPr>
+            <w:r>
+              <w:rPr>
+                <w:b/>
+                <w:bCs/>
+              </w:rPr>
+              <w:t>This system</w:t>
+            </w:r>
+            <w:r>
+              <w:rPr>
+                <w:b/>
+                <w:bCs/>
+              </w:rPr>
+              <w:t xml:space="preserve"> feature</w:t>
+            </w:r>
+          </w:p>
+        </w:tc>
+      </w:tr>
+      <w:tr>
+        <w:tc>
+          <w:tcPr>
+            <w:tcW w:w="2762" w:type="dxa"/>
+          </w:tcPr>
+          <w:p>
+            <w:pPr>
+              <w:rPr>
+                <w:b/>
+                <w:bCs/>
+              </w:rPr>
+            </w:pPr>
+            <w:r>
+              <w:t>Feem</w:t>
+            </w:r>
+            <w:r>
+              <w:t xml:space="preserve"> </w:t>
+            </w:r>
+          </w:p>
+        </w:tc>
+        <w:tc>
+          <w:tcPr>
+            <w:tcW w:w="2434" w:type="dxa"/>
+          </w:tcPr>
+          <w:p>
+            <w:pPr>
+              <w:ind w:left="179" w:hanging="179"/>
+            </w:pPr>
+            <w:r>
+              <w:t>*L</w:t>
+            </w:r>
+            <w:r>
+              <w:t>imited functionality to free users</w:t>
+            </w:r>
+          </w:p>
+          <w:p/>
+        </w:tc>
+        <w:tc>
+          <w:tcPr>
+            <w:tcW w:w="2714" w:type="dxa"/>
+          </w:tcPr>
+          <w:p>
+            <w:pPr>
+              <w:ind w:left="178" w:hanging="178"/>
+            </w:pPr>
+            <w:r>
+              <w:t>*A</w:t>
+            </w:r>
+            <w:r>
+              <w:t xml:space="preserve">ll functionality given for free and </w:t>
+            </w:r>
+          </w:p>
+          <w:p>
+            <w:pPr>
+              <w:ind w:left="178" w:hanging="178"/>
+            </w:pPr>
+            <w:r>
+              <w:t>*V</w:t>
+            </w:r>
+            <w:r>
+              <w:t>oice messages are available</w:t>
+            </w:r>
+          </w:p>
+        </w:tc>
+      </w:tr>
+      <w:tr>
+        <w:tc>
+          <w:tcPr>
+            <w:tcW w:w="2762" w:type="dxa"/>
+          </w:tcPr>
+          <w:p>
+            <w:r>
+              <w:t>Skype</w:t>
+            </w:r>
+            <w:r>
+              <w:t>,</w:t>
+            </w:r>
+          </w:p>
+          <w:p>
+            <w:r>
+              <w:t>Whatsapp</w:t>
+            </w:r>
+            <w:r>
+              <w:t xml:space="preserve">, </w:t>
+            </w:r>
+          </w:p>
+          <w:p>
+            <w:r>
+              <w:t>Viber</w:t>
+            </w:r>
+            <w:r>
+              <w:t xml:space="preserve">, </w:t>
+            </w:r>
+          </w:p>
+          <w:p>
+            <w:r>
+              <w:t>Facebook messenger</w:t>
+            </w:r>
+          </w:p>
+        </w:tc>
+        <w:tc>
+          <w:tcPr>
+            <w:tcW w:w="2434" w:type="dxa"/>
+          </w:tcPr>
+          <w:p>
+            <w:r>
+              <w:t>*</w:t>
+            </w:r>
+            <w:r>
+              <w:t>Data charges apply</w:t>
+            </w:r>
+          </w:p>
+          <w:p>
+            <w:pPr>
+              <w:ind w:left="179" w:hanging="179"/>
+            </w:pPr>
+            <w:r>
+              <w:t>*</w:t>
+            </w:r>
+            <w:r>
+              <w:t>Can access anyone in the world</w:t>
+            </w:r>
+          </w:p>
+          <w:p>
+            <w:pPr>
+              <w:ind w:left="179" w:hanging="179"/>
+            </w:pPr>
+            <w:r>
+              <w:t>*</w:t>
+            </w:r>
+            <w:r>
+              <w:t>Providing real time calling</w:t>
+            </w:r>
+          </w:p>
+        </w:tc>
+        <w:tc>
+          <w:tcPr>
+            <w:tcW w:w="2714" w:type="dxa"/>
+          </w:tcPr>
+          <w:p>
+            <w:r>
+              <w:t>*</w:t>
+            </w:r>
+            <w:r>
+              <w:t>No data charges</w:t>
+            </w:r>
+          </w:p>
+          <w:p>
+            <w:pPr>
+              <w:ind w:left="178" w:hanging="178"/>
+            </w:pPr>
+            <w:r>
+              <w:t>*</w:t>
+            </w:r>
+            <w:r>
+              <w:t>Can only access in the local network</w:t>
+            </w:r>
+          </w:p>
+          <w:p>
+            <w:pPr>
+              <w:ind w:left="178" w:hanging="178"/>
+            </w:pPr>
+            <w:r>
+              <w:t>*</w:t>
+            </w:r>
+            <w:r>
+              <w:t xml:space="preserve">Not </w:t>
+            </w:r>
+            <w:r>
+              <w:t>P</w:t>
+            </w:r>
+            <w:r>
+              <w:t>roviding</w:t>
+            </w:r>
+            <w:r>
+              <w:t xml:space="preserve"> real </w:t>
+            </w:r>
+            <w:r>
+              <w:t>time calling</w:t>
+            </w:r>
+          </w:p>
+        </w:tc>
+      </w:tr>
+    </w:tbl>
+    <w:p>
+      <w:pPr>
+        <w:ind w:left="1440" w:hanging="720"/>
+      </w:pPr>
+    </w:p>
+    <w:p>
+      <w:pPr>
+        <w:ind w:left="360"/>
+      </w:pPr>
+    </w:p>
+    <w:p>
+      <w:pPr>
+        <w:ind w:firstLine="720"/>
+      </w:pPr>
+      <w:r>
+        <w:t>This system will be developed using</w:t>
+      </w:r>
+      <w:r>
+        <w:t>:</w:t>
+      </w:r>
+    </w:p>
+    <w:p>
+      <w:pPr>
+        <w:ind w:left="360"/>
+      </w:pPr>
+      <w:r>
+        <w:t xml:space="preserve"> </w:t>
+      </w:r>
+    </w:p>
+    <w:p>
+      <w:pPr>
+        <w:ind w:left="720" w:firstLine="720"/>
+        <w:rPr>
+          <w:rFonts w:ascii="Symbol" w:hAnsi="Symbol"/>
+        </w:rPr>
+      </w:pPr>
+      <w:r>
+        <w:t>C#</w:t>
+      </w:r>
+      <w:r>
+        <w:t xml:space="preserve"> [6</w:t>
+      </w:r>
+      <w:r>
+        <w:t>], Visual</w:t>
+      </w:r>
+      <w:r>
+        <w:t xml:space="preserve"> studio 2015</w:t>
+      </w:r>
+      <w:r>
+        <w:t>[</w:t>
+      </w:r>
+      <w:r>
+        <w:t>7</w:t>
+      </w:r>
+      <w:r>
+        <w:t>],</w:t>
+      </w:r>
+      <w:r>
+        <w:t xml:space="preserve"> </w:t>
+      </w:r>
       <w:r>
         <w:t>Metro UI framework</w:t>
       </w:r>
       <w:r>
-        <w:t xml:space="preserve"> [3]</w:t>
-      </w:r>
-      <w:r>
-        <w:t xml:space="preserve"> </w:t>
-      </w:r>
-    </w:p>
-    <w:p>
-      <w:pPr>
-        <w:ind w:left="360" w:firstLine="360"/>
-      </w:pPr>
+        <w:t xml:space="preserve"> [8</w:t>
+      </w:r>
+      <w:r>
+        <w:t>],</w:t>
+      </w:r>
+      <w:r>
+        <w:t xml:space="preserve"> </w:t>
+      </w:r>
       <w:r>
         <w:t>MS SQL</w:t>
       </w:r>
       <w:r>
-        <w:t xml:space="preserve"> [4]</w:t>
+        <w:t xml:space="preserve"> [9</w:t>
+      </w:r>
+      <w:r>
+        <w:t>]</w:t>
       </w:r>
     </w:p>
     <w:p>
@@ -751,15 +1298,37 @@
         </w:rPr>
       </w:pPr>
       <w:r>
-        <w:t>[1] Feem</w:t>
-      </w:r>
-      <w:r>
-        <w:t>.</w:t>
-      </w:r>
-      <w:r>
-        <w:t xml:space="preserve"> </w:t>
-      </w:r>
-      <w:hyperlink r:id="rId7" w:history="1">
+        <w:t>[1]</w:t>
+      </w:r>
+      <w:r>
+        <w:t xml:space="preserve"> </w:t>
+      </w:r>
+      <w:r>
+        <w:t xml:space="preserve"> </w:t>
+      </w:r>
+      <w:hyperlink r:id="rId7" w:tgtFrame="_blank" w:history="1">
+        <w:r>
+          <w:rPr>
+            <w:rStyle w:val="Hyperlink"/>
+            <w:color w:val="auto"/>
+            <w:u w:val="none"/>
+          </w:rPr>
+          <w:t>FeePerfect</w:t>
+        </w:r>
+      </w:hyperlink>
+      <w:r>
+        <w:t xml:space="preserve"> “</w:t>
+      </w:r>
+      <w:r>
+        <w:t>Faster Transfers</w:t>
+      </w:r>
+      <w:r>
+        <w:t>” Internet:</w:t>
+      </w:r>
+      <w:r>
+        <w:t xml:space="preserve"> </w:t>
+      </w:r>
+      <w:hyperlink r:id="rId8" w:history="1">
         <w:r>
           <w:rPr>
             <w:rStyle w:val="Hyperlink"/>
@@ -767,24 +1336,387 @@
           <w:t>http://tryfeem.com/</w:t>
         </w:r>
       </w:hyperlink>
+      <w:r>
+        <w:rPr>
+          <w:rStyle w:val="Hyperlink"/>
+          <w:u w:val="none"/>
+        </w:rPr>
+        <w:t xml:space="preserve"> </w:t>
+      </w:r>
+      <w:r>
+        <w:rPr>
+          <w:rStyle w:val="Hyperlink"/>
+          <w:color w:val="auto"/>
+          <w:u w:val="none"/>
+        </w:rPr>
+        <w:t xml:space="preserve"> </w:t>
+      </w:r>
+      <w:r>
+        <w:rPr>
+          <w:rStyle w:val="Hyperlink"/>
+          <w:color w:val="auto"/>
+          <w:u w:val="none"/>
+        </w:rPr>
+        <w:t>[Feb. 08, 2017]</w:t>
+      </w:r>
+    </w:p>
+    <w:p>
+      <w:pPr>
+        <w:ind w:left="1170" w:hanging="450"/>
+        <w:rPr>
+          <w:rStyle w:val="Hyperlink"/>
+          <w:color w:val="auto"/>
+          <w:u w:val="none"/>
+        </w:rPr>
+      </w:pPr>
+      <w:r>
+        <w:rPr>
+          <w:rStyle w:val="Hyperlink"/>
+          <w:color w:val="auto"/>
+          <w:u w:val="none"/>
+        </w:rPr>
+        <w:t>[2]</w:t>
+      </w:r>
+      <w:r>
+        <w:rPr>
+          <w:rStyle w:val="Hyperlink"/>
+          <w:color w:val="auto"/>
+          <w:u w:val="none"/>
+        </w:rPr>
+        <w:t xml:space="preserve">  </w:t>
+      </w:r>
+      <w:r>
+        <w:t>Skype and/or Microsoft</w:t>
+      </w:r>
+      <w:r>
+        <w:t>.</w:t>
+      </w:r>
+      <w:r>
+        <w:rPr>
+          <w:rStyle w:val="Hyperlink"/>
+          <w:color w:val="auto"/>
+          <w:u w:val="none"/>
+        </w:rPr>
+        <w:t xml:space="preserve"> </w:t>
+      </w:r>
+      <w:r>
+        <w:rPr>
+          <w:rStyle w:val="Hyperlink"/>
+          <w:color w:val="auto"/>
+          <w:u w:val="none"/>
+        </w:rPr>
+        <w:t>“</w:t>
+      </w:r>
+      <w:r>
+        <w:rPr>
+          <w:lang w:val="en-US"/>
+        </w:rPr>
+        <w:t>Celebrate the season together, wherever you are</w:t>
+      </w:r>
+      <w:r>
+        <w:rPr>
+          <w:rStyle w:val="Hyperlink"/>
+          <w:color w:val="auto"/>
+          <w:u w:val="none"/>
+        </w:rPr>
+        <w:t>”</w:t>
+      </w:r>
+      <w:r>
+        <w:rPr>
+          <w:rStyle w:val="Hyperlink"/>
+          <w:color w:val="auto"/>
+          <w:u w:val="none"/>
+        </w:rPr>
+        <w:t xml:space="preserve"> </w:t>
+      </w:r>
+      <w:r>
+        <w:rPr>
+          <w:rStyle w:val="Hyperlink"/>
+          <w:color w:val="auto"/>
+          <w:u w:val="none"/>
+        </w:rPr>
+        <w:t>Internet:</w:t>
+      </w:r>
+      <w:r>
+        <w:rPr>
+          <w:rStyle w:val="Hyperlink"/>
+          <w:color w:val="auto"/>
+          <w:u w:val="none"/>
+        </w:rPr>
+        <w:t xml:space="preserve"> </w:t>
+      </w:r>
+      <w:hyperlink r:id="rId9" w:history="1">
+        <w:r>
+          <w:rPr>
+            <w:rStyle w:val="Hyperlink"/>
+          </w:rPr>
+          <w:t>https://www.skype.com/en/</w:t>
+        </w:r>
+      </w:hyperlink>
+      <w:r>
+        <w:rPr>
+          <w:rStyle w:val="Hyperlink"/>
+          <w:color w:val="auto"/>
+          <w:u w:val="none"/>
+        </w:rPr>
+        <w:t xml:space="preserve"> 2017 [Feb. 08, 2017]</w:t>
+      </w:r>
+    </w:p>
+    <w:p>
+      <w:pPr>
+        <w:tabs>
+          <w:tab w:val="left" w:pos="1170"/>
+        </w:tabs>
+        <w:ind w:left="1170" w:hanging="450"/>
+        <w:rPr>
+          <w:rStyle w:val="Hyperlink"/>
+          <w:color w:val="auto"/>
+          <w:u w:val="none"/>
+          <w:lang w:val="en-US"/>
+        </w:rPr>
+      </w:pPr>
+      <w:r>
+        <w:rPr>
+          <w:rStyle w:val="Hyperlink"/>
+          <w:color w:val="auto"/>
+          <w:u w:val="none"/>
+        </w:rPr>
+        <w:t>[3</w:t>
+      </w:r>
+      <w:r>
+        <w:rPr>
+          <w:rStyle w:val="Hyperlink"/>
+          <w:color w:val="auto"/>
+          <w:u w:val="none"/>
+        </w:rPr>
+        <w:t xml:space="preserve">] </w:t>
+      </w:r>
+      <w:r>
+        <w:rPr>
+          <w:rStyle w:val="Hyperlink"/>
+          <w:color w:val="auto"/>
+          <w:u w:val="none"/>
+        </w:rPr>
+        <w:t xml:space="preserve"> </w:t>
+      </w:r>
+      <w:r>
+        <w:t xml:space="preserve">WhatsApp Inc. </w:t>
+      </w:r>
+      <w:r>
+        <w:rPr>
+          <w:rStyle w:val="Hyperlink"/>
+          <w:color w:val="auto"/>
+          <w:u w:val="none"/>
+        </w:rPr>
+        <w:t>“</w:t>
+      </w:r>
+      <w:r>
+        <w:rPr>
+          <w:lang w:val="en-US"/>
+        </w:rPr>
+        <w:t>Simple. Secure.</w:t>
+      </w:r>
+      <w:r>
+        <w:rPr>
+          <w:lang w:val="en-US"/>
+        </w:rPr>
+        <w:t xml:space="preserve"> </w:t>
+      </w:r>
+      <w:r>
+        <w:rPr>
+          <w:lang w:val="en-US"/>
+        </w:rPr>
+        <w:t>Reliable messaging.</w:t>
+      </w:r>
+      <w:r>
+        <w:rPr>
+          <w:rStyle w:val="Hyperlink"/>
+          <w:color w:val="auto"/>
+          <w:u w:val="none"/>
+        </w:rPr>
+        <w:t xml:space="preserve">” </w:t>
+      </w:r>
+      <w:r>
+        <w:t>Internet:</w:t>
+      </w:r>
+      <w:r>
+        <w:t xml:space="preserve"> </w:t>
+      </w:r>
+      <w:hyperlink r:id="rId10" w:history="1">
+        <w:r>
+          <w:rPr>
+            <w:rStyle w:val="Hyperlink"/>
+          </w:rPr>
+          <w:t>https://www.whatsapp.com/</w:t>
+        </w:r>
+      </w:hyperlink>
+      <w:r>
+        <w:rPr>
+          <w:rStyle w:val="Hyperlink"/>
+          <w:color w:val="auto"/>
+          <w:u w:val="none"/>
+        </w:rPr>
+        <w:t xml:space="preserve"> </w:t>
+      </w:r>
+      <w:r>
+        <w:rPr>
+          <w:rStyle w:val="Hyperlink"/>
+          <w:color w:val="auto"/>
+          <w:u w:val="none"/>
+        </w:rPr>
+        <w:t xml:space="preserve">2017 </w:t>
+      </w:r>
+      <w:r>
+        <w:rPr>
+          <w:rStyle w:val="Hyperlink"/>
+          <w:color w:val="auto"/>
+          <w:u w:val="none"/>
+        </w:rPr>
+        <w:t>[Feb. 08, 2017]</w:t>
+      </w:r>
+    </w:p>
+    <w:p>
+      <w:pPr>
+        <w:ind w:left="1170" w:hanging="450"/>
+      </w:pPr>
+      <w:r>
+        <w:t>[4]</w:t>
+      </w:r>
+      <w:r>
+        <w:t xml:space="preserve"> </w:t>
+      </w:r>
+      <w:r>
+        <w:t xml:space="preserve"> </w:t>
+      </w:r>
+      <w:r>
+        <w:t>Viber Media S.à r.l.</w:t>
+      </w:r>
+      <w:r>
+        <w:t xml:space="preserve"> “Viber Connect. Freely.” </w:t>
+      </w:r>
+      <w:r>
+        <w:t>Internet:</w:t>
+      </w:r>
+      <w:r>
+        <w:t xml:space="preserve"> </w:t>
+      </w:r>
+      <w:hyperlink r:id="rId11" w:history="1">
+        <w:r>
+          <w:rPr>
+            <w:rStyle w:val="Hyperlink"/>
+          </w:rPr>
+          <w:t>http://www.viber.com/en/</w:t>
+        </w:r>
+      </w:hyperlink>
+      <w:r>
+        <w:t xml:space="preserve"> </w:t>
+      </w:r>
+      <w:r>
+        <w:rPr>
+          <w:rStyle w:val="Hyperlink"/>
+          <w:color w:val="auto"/>
+          <w:u w:val="none"/>
+        </w:rPr>
+        <w:t>2017 [Feb. 08, 2017]</w:t>
+      </w:r>
     </w:p>
     <w:p>
       <w:pPr>
         <w:ind w:left="720"/>
         <w:rPr>
-          <w:rStyle w:val="Hyperlink"/>
-        </w:rPr>
-      </w:pPr>
-      <w:r>
-        <w:t>[2] C#</w:t>
-      </w:r>
-      <w:r>
-        <w:t>.</w:t>
-      </w:r>
-      <w:r>
-        <w:t xml:space="preserve"> </w:t>
-      </w:r>
-      <w:hyperlink r:id="rId8" w:history="1">
+          <w:lang w:val="en-US"/>
+        </w:rPr>
+      </w:pPr>
+      <w:r>
+        <w:t xml:space="preserve">[5] </w:t>
+      </w:r>
+      <w:r>
+        <w:t xml:space="preserve"> </w:t>
+      </w:r>
+      <w:r>
+        <w:t xml:space="preserve">Facebook. </w:t>
+      </w:r>
+      <w:r>
+        <w:t>“</w:t>
+      </w:r>
+      <w:r>
+        <w:rPr>
+          <w:lang w:val="en-US"/>
+        </w:rPr>
+        <w:t>Messenger</w:t>
+      </w:r>
+      <w:r>
+        <w:t xml:space="preserve">” </w:t>
+      </w:r>
+      <w:r>
+        <w:t>Internet:</w:t>
+      </w:r>
+      <w:r>
+        <w:t xml:space="preserve"> </w:t>
+      </w:r>
+      <w:hyperlink r:id="rId12" w:history="1">
+        <w:r>
+          <w:rPr>
+            <w:rStyle w:val="Hyperlink"/>
+          </w:rPr>
+          <w:t>https://www.messenger.com/</w:t>
+        </w:r>
+      </w:hyperlink>
+      <w:r>
+        <w:t xml:space="preserve"> </w:t>
+      </w:r>
+      <w:r>
+        <w:rPr>
+          <w:rStyle w:val="Hyperlink"/>
+          <w:color w:val="auto"/>
+          <w:u w:val="none"/>
+        </w:rPr>
+        <w:t>2016</w:t>
+      </w:r>
+      <w:r>
+        <w:rPr>
+          <w:rStyle w:val="Hyperlink"/>
+          <w:color w:val="auto"/>
+          <w:u w:val="none"/>
+        </w:rPr>
+        <w:t xml:space="preserve"> [Feb. 08, 2017]</w:t>
+      </w:r>
+    </w:p>
+    <w:p>
+      <w:pPr>
+        <w:ind w:left="1170" w:hanging="450"/>
+        <w:rPr>
+          <w:rStyle w:val="Hyperlink"/>
+        </w:rPr>
+      </w:pPr>
+      <w:r>
+        <w:t>[6</w:t>
+      </w:r>
+      <w:r>
+        <w:t xml:space="preserve">] </w:t>
+      </w:r>
+      <w:r>
+        <w:t xml:space="preserve"> </w:t>
+      </w:r>
+      <w:r>
+        <w:t>Microsoft.</w:t>
+      </w:r>
+      <w:r>
+        <w:t xml:space="preserve"> </w:t>
+      </w:r>
+      <w:r>
+        <w:t>“</w:t>
+      </w:r>
+      <w:r>
+        <w:t>C#</w:t>
+      </w:r>
+      <w:r>
+        <w:t>”</w:t>
+      </w:r>
+      <w:r>
+        <w:t xml:space="preserve"> </w:t>
+      </w:r>
+      <w:hyperlink r:id="rId13" w:history="1">
         <w:r>
           <w:rPr>
             <w:rStyle w:val="Hyperlink"/>
@@ -792,12 +1724,30 @@
           <w:t>https://msdn.microsoft.com/en-us/library/kx37x362.aspx</w:t>
         </w:r>
       </w:hyperlink>
-    </w:p>
-    <w:p>
-      <w:pPr>
-        <w:ind w:left="720"/>
-        <w:rPr>
-          <w:rStyle w:val="Hyperlink"/>
+      <w:r>
+        <w:rPr>
+          <w:rStyle w:val="Hyperlink"/>
+          <w:u w:val="none"/>
+        </w:rPr>
+        <w:t xml:space="preserve"> </w:t>
+      </w:r>
+      <w:r>
+        <w:rPr>
+          <w:rStyle w:val="Hyperlink"/>
+          <w:color w:val="auto"/>
+          <w:u w:val="none"/>
+        </w:rPr>
+        <w:t>2017 [Feb. 08, 2017]</w:t>
+      </w:r>
+    </w:p>
+    <w:p>
+      <w:pPr>
+        <w:ind w:left="1170" w:hanging="450"/>
+        <w:rPr>
+          <w:rStyle w:val="Hyperlink"/>
+          <w:color w:val="auto"/>
+          <w:u w:val="none"/>
+          <w:lang w:val="en-US"/>
         </w:rPr>
       </w:pPr>
       <w:r>
@@ -814,7 +1764,7 @@
           <w:color w:val="auto"/>
           <w:u w:val="none"/>
         </w:rPr>
-        <w:t>3</w:t>
+        <w:t>7</w:t>
       </w:r>
       <w:r>
         <w:rPr>
@@ -825,67 +1775,241 @@
         <w:t xml:space="preserve">] </w:t>
       </w:r>
       <w:r>
-        <w:t>Metro UI framework</w:t>
-      </w:r>
-      <w:r>
-        <w:t>.</w:t>
-      </w:r>
-      <w:r>
-        <w:t xml:space="preserve"> </w:t>
-      </w:r>
-      <w:hyperlink r:id="rId9" w:history="1">
+        <w:rPr>
+          <w:rStyle w:val="Hyperlink"/>
+          <w:color w:val="auto"/>
+          <w:u w:val="none"/>
+        </w:rPr>
+        <w:t xml:space="preserve"> </w:t>
+      </w:r>
+      <w:r>
+        <w:t>Microsoft.</w:t>
+      </w:r>
+      <w:r>
+        <w:t xml:space="preserve"> </w:t>
+      </w:r>
+      <w:r>
+        <w:rPr>
+          <w:rStyle w:val="Hyperlink"/>
+          <w:color w:val="auto"/>
+          <w:u w:val="none"/>
+        </w:rPr>
+        <w:t>“</w:t>
+      </w:r>
+      <w:r>
+        <w:rPr>
+          <w:lang w:val="en-US"/>
+        </w:rPr>
+        <w:t>Any Developer, Any App, Any Platform</w:t>
+      </w:r>
+      <w:r>
+        <w:rPr>
+          <w:rStyle w:val="Hyperlink"/>
+          <w:color w:val="auto"/>
+          <w:u w:val="none"/>
+        </w:rPr>
+        <w:t xml:space="preserve">” </w:t>
+      </w:r>
+      <w:r>
+        <w:t>Internet:</w:t>
+      </w:r>
+      <w:r>
+        <w:t xml:space="preserve"> </w:t>
+      </w:r>
+      <w:hyperlink r:id="rId14" w:history="1">
         <w:r>
           <w:rPr>
             <w:rStyle w:val="Hyperlink"/>
           </w:rPr>
-          <w:t>https://thielj.github.io/MetroFramework</w:t>
+          <w:t>https://www.visualstudio.com/</w:t>
         </w:r>
       </w:hyperlink>
-    </w:p>
-    <w:p>
-      <w:pPr>
-        <w:ind w:left="360" w:firstLine="360"/>
-      </w:pPr>
-      <w:r>
-        <w:rPr>
-          <w:rStyle w:val="Hyperlink"/>
-          <w:color w:val="auto"/>
-          <w:u w:val="none"/>
-        </w:rPr>
-        <w:t xml:space="preserve">[4] </w:t>
-      </w:r>
-      <w:r>
-        <w:t>MS SQL</w:t>
+      <w:r>
+        <w:rPr>
+          <w:rStyle w:val="Hyperlink"/>
+          <w:color w:val="auto"/>
+          <w:u w:val="none"/>
+        </w:rPr>
+        <w:t xml:space="preserve"> </w:t>
+      </w:r>
+      <w:r>
+        <w:rPr>
+          <w:rStyle w:val="Hyperlink"/>
+          <w:color w:val="auto"/>
+          <w:u w:val="none"/>
+        </w:rPr>
+        <w:t>2017 [Feb. 08, 2017]</w:t>
+      </w:r>
+    </w:p>
+    <w:p>
+      <w:pPr>
+        <w:ind w:left="1170" w:hanging="450"/>
+        <w:rPr>
+          <w:lang w:val="en-US"/>
+        </w:rPr>
+      </w:pPr>
+      <w:r>
+        <w:rPr>
+          <w:rStyle w:val="Hyperlink"/>
+          <w:color w:val="auto"/>
+          <w:u w:val="none"/>
+        </w:rPr>
+        <w:t>[8</w:t>
+      </w:r>
+      <w:r>
+        <w:rPr>
+          <w:rStyle w:val="Hyperlink"/>
+          <w:color w:val="auto"/>
+          <w:u w:val="none"/>
+        </w:rPr>
+        <w:t>]</w:t>
+      </w:r>
+      <w:r>
+        <w:rPr>
+          <w:lang w:val="en-US"/>
+        </w:rPr>
+        <w:t xml:space="preserve"> </w:t>
+      </w:r>
+      <w:r>
+        <w:rPr>
+          <w:lang w:val="en-US"/>
+        </w:rPr>
+        <w:t xml:space="preserve"> </w:t>
+      </w:r>
+      <w:r>
+        <w:t>Dennis Magno</w:t>
       </w:r>
       <w:r>
         <w:t>.</w:t>
       </w:r>
       <w:r>
-        <w:t xml:space="preserve"> </w:t>
-      </w:r>
-      <w:hyperlink r:id="rId10" w:history="1">
+        <w:rPr>
+          <w:lang w:val="en-US"/>
+        </w:rPr>
+        <w:t xml:space="preserve"> </w:t>
+      </w:r>
+      <w:r>
+        <w:rPr>
+          <w:lang w:val="en-US"/>
+        </w:rPr>
+        <w:t>“</w:t>
+      </w:r>
+      <w:r>
+        <w:rPr>
+          <w:lang w:val="en-US"/>
+        </w:rPr>
+        <w:t>Metro Modern UI - Metro Framework 1.4.0</w:t>
+      </w:r>
+      <w:r>
+        <w:rPr>
+          <w:lang w:val="en-US"/>
+        </w:rPr>
+        <w:t>”</w:t>
+      </w:r>
+      <w:r>
+        <w:t xml:space="preserve"> </w:t>
+      </w:r>
+      <w:r>
+        <w:t xml:space="preserve">Internet: </w:t>
+      </w:r>
+      <w:hyperlink r:id="rId15" w:history="1">
         <w:r>
           <w:rPr>
             <w:rStyle w:val="Hyperlink"/>
           </w:rPr>
-          <w:t>https://www.microsoft.com/en-us/sql-server/sql-server-2016</w:t>
+          <w:t>https://www.nuget.org/packages/MetroModernUI/</w:t>
         </w:r>
       </w:hyperlink>
       <w:r>
+        <w:t xml:space="preserve">  July</w:t>
+      </w:r>
+      <w:r>
+        <w:t>. 19,2016[</w:t>
+      </w:r>
+      <w:r>
+        <w:rPr>
+          <w:rStyle w:val="Hyperlink"/>
+          <w:color w:val="auto"/>
+          <w:u w:val="none"/>
+        </w:rPr>
+        <w:t>Feb. 08, 2017</w:t>
+      </w:r>
+      <w:r>
+        <w:t>]</w:t>
+      </w:r>
+    </w:p>
+    <w:p>
+      <w:pPr>
+        <w:tabs>
+          <w:tab w:val="left" w:pos="1260"/>
+        </w:tabs>
+        <w:ind w:left="1170" w:hanging="450"/>
+        <w:rPr>
+          <w:lang w:val="en-US"/>
+        </w:rPr>
+      </w:pPr>
+      <w:r>
+        <w:t>[9]</w:t>
+      </w:r>
+      <w:r>
+        <w:t xml:space="preserve"> </w:t>
+      </w:r>
+      <w:r>
+        <w:t xml:space="preserve"> </w:t>
+      </w:r>
+      <w:r>
+        <w:t>Microsoft</w:t>
+      </w:r>
+      <w:r>
         <w:t>.</w:t>
       </w:r>
-    </w:p>
-    <w:p>
-      <w:pPr>
-        <w:ind w:left="720"/>
-        <w:rPr>
-          <w:u w:val="single"/>
-        </w:rPr>
-      </w:pPr>
+      <w:r>
+        <w:t xml:space="preserve"> </w:t>
+      </w:r>
+      <w:r>
+        <w:t>“</w:t>
+      </w:r>
+      <w:r>
+        <w:rPr>
+          <w:lang w:val="en-US"/>
+        </w:rPr>
+        <w:t>SQL Server 2016</w:t>
+      </w:r>
+      <w:r>
+        <w:rPr>
+          <w:lang w:val="en-US"/>
+        </w:rPr>
+        <w:t xml:space="preserve">” </w:t>
+      </w:r>
+      <w:r>
+        <w:t xml:space="preserve">Internet: </w:t>
+      </w:r>
+      <w:hyperlink r:id="rId16" w:history="1">
+        <w:r>
+          <w:rPr>
+            <w:rStyle w:val="Hyperlink"/>
+          </w:rPr>
+          <w:t>https://www.microsoft.com/en-us/sql-   server/sql-server-2016</w:t>
+        </w:r>
+      </w:hyperlink>
+      <w:r>
+        <w:t>.</w:t>
+      </w:r>
+      <w:r>
+        <w:t xml:space="preserve"> </w:t>
+      </w:r>
+      <w:r>
+        <w:rPr>
+          <w:rStyle w:val="Hyperlink"/>
+          <w:color w:val="auto"/>
+          <w:u w:val="none"/>
+        </w:rPr>
+        <w:t>2017 [Feb. 08, 2017]</w:t>
+      </w:r>
     </w:p>
     <w:sectPr>
-      <w:footerReference w:type="even" r:id="rId11"/>
-      <w:footerReference w:type="default" r:id="rId12"/>
+      <w:footerReference w:type="even" r:id="rId17"/>
+      <w:footerReference w:type="default" r:id="rId18"/>
       <w:pgSz w:w="12240" w:h="15840" w:code="1"/>
       <w:pgMar w:top="1440" w:right="1440" w:bottom="1135" w:left="1440" w:header="720" w:footer="720" w:gutter="0"/>
       <w:pgNumType w:start="1"/>
@@ -1140,6 +2264,273 @@
     </w:lvl>
   </w:abstractNum>
   <w:abstractNum w:abstractNumId="1" w15:restartNumberingAfterBreak="0">
+    <w:nsid w:val="18146FE6"/>
+    <w:multiLevelType w:val="hybridMultilevel"/>
+    <w:tmpl w:val="E2989AD0"/>
+    <w:lvl w:ilvl="0" w:tplc="0409000F">
+      <w:start w:val="1"/>
+      <w:numFmt w:val="decimal"/>
+      <w:lvlText w:val="%1."/>
+      <w:lvlJc w:val="left"/>
+      <w:pPr>
+        <w:ind w:left="720" w:hanging="360"/>
+      </w:pPr>
+      <w:rPr>
+        <w:rFonts w:hint="default"/>
+      </w:rPr>
+    </w:lvl>
+    <w:lvl w:ilvl="1" w:tplc="04090019" w:tentative="1">
+      <w:start w:val="1"/>
+      <w:numFmt w:val="lowerLetter"/>
+      <w:lvlText w:val="%2."/>
+      <w:lvlJc w:val="left"/>
+      <w:pPr>
+        <w:ind w:left="1440" w:hanging="360"/>
+      </w:pPr>
+    </w:lvl>
+    <w:lvl w:ilvl="2" w:tplc="0409001B" w:tentative="1">
+      <w:start w:val="1"/>
+      <w:numFmt w:val="lowerRoman"/>
+      <w:lvlText w:val="%3."/>
+      <w:lvlJc w:val="right"/>
+      <w:pPr>
+        <w:ind w:left="2160" w:hanging="180"/>
+      </w:pPr>
+    </w:lvl>
+    <w:lvl w:ilvl="3" w:tplc="0409000F" w:tentative="1">
+      <w:start w:val="1"/>
+      <w:numFmt w:val="decimal"/>
+      <w:lvlText w:val="%4."/>
+      <w:lvlJc w:val="left"/>
+      <w:pPr>
+        <w:ind w:left="2880" w:hanging="360"/>
+      </w:pPr>
+    </w:lvl>
+    <w:lvl w:ilvl="4" w:tplc="04090019" w:tentative="1">
+      <w:start w:val="1"/>
+      <w:numFmt w:val="lowerLetter"/>
+      <w:lvlText w:val="%5."/>
+      <w:lvlJc w:val="left"/>
+      <w:pPr>
+        <w:ind w:left="3600" w:hanging="360"/>
+      </w:pPr>
+    </w:lvl>
+    <w:lvl w:ilvl="5" w:tplc="0409001B" w:tentative="1">
+      <w:start w:val="1"/>
+      <w:numFmt w:val="lowerRoman"/>
+      <w:lvlText w:val="%6."/>
+      <w:lvlJc w:val="right"/>
+      <w:pPr>
+        <w:ind w:left="4320" w:hanging="180"/>
+      </w:pPr>
+    </w:lvl>
+    <w:lvl w:ilvl="6" w:tplc="0409000F" w:tentative="1">
+      <w:start w:val="1"/>
+      <w:numFmt w:val="decimal"/>
+      <w:lvlText w:val="%7."/>
+      <w:lvlJc w:val="left"/>
+      <w:pPr>
+        <w:ind w:left="5040" w:hanging="360"/>
+      </w:pPr>
+    </w:lvl>
+    <w:lvl w:ilvl="7" w:tplc="04090019" w:tentative="1">
+      <w:start w:val="1"/>
+      <w:numFmt w:val="lowerLetter"/>
+      <w:lvlText w:val="%8."/>
+      <w:lvlJc w:val="left"/>
+      <w:pPr>
+        <w:ind w:left="5760" w:hanging="360"/>
+      </w:pPr>
+    </w:lvl>
+    <w:lvl w:ilvl="8" w:tplc="0409001B" w:tentative="1">
+      <w:start w:val="1"/>
+      <w:numFmt w:val="lowerRoman"/>
+      <w:lvlText w:val="%9."/>
+      <w:lvlJc w:val="right"/>
+      <w:pPr>
+        <w:ind w:left="6480" w:hanging="180"/>
+      </w:pPr>
+    </w:lvl>
+  </w:abstractNum>
+  <w:abstractNum w:abstractNumId="2" w15:restartNumberingAfterBreak="0">
+    <w:nsid w:val="2BFC2E20"/>
+    <w:multiLevelType w:val="hybridMultilevel"/>
+    <w:tmpl w:val="E01AC480"/>
+    <w:lvl w:ilvl="0" w:tplc="0409000F">
+      <w:start w:val="1"/>
+      <w:numFmt w:val="decimal"/>
+      <w:lvlText w:val="%1."/>
+      <w:lvlJc w:val="left"/>
+      <w:pPr>
+        <w:ind w:left="720" w:hanging="360"/>
+      </w:pPr>
+      <w:rPr>
+        <w:rFonts w:hint="default"/>
+      </w:rPr>
+    </w:lvl>
+    <w:lvl w:ilvl="1" w:tplc="04090019" w:tentative="1">
+      <w:start w:val="1"/>
+      <w:numFmt w:val="lowerLetter"/>
+      <w:lvlText w:val="%2."/>
+      <w:lvlJc w:val="left"/>
+      <w:pPr>
+        <w:ind w:left="1440" w:hanging="360"/>
+      </w:pPr>
+    </w:lvl>
+    <w:lvl w:ilvl="2" w:tplc="0409001B" w:tentative="1">
+      <w:start w:val="1"/>
+      <w:numFmt w:val="lowerRoman"/>
+      <w:lvlText w:val="%3."/>
+      <w:lvlJc w:val="right"/>
+      <w:pPr>
+        <w:ind w:left="2160" w:hanging="180"/>
+      </w:pPr>
+    </w:lvl>
+    <w:lvl w:ilvl="3" w:tplc="0409000F" w:tentative="1">
+      <w:start w:val="1"/>
+      <w:numFmt w:val="decimal"/>
+      <w:lvlText w:val="%4."/>
+      <w:lvlJc w:val="left"/>
+      <w:pPr>
+        <w:ind w:left="2880" w:hanging="360"/>
+      </w:pPr>
+    </w:lvl>
+    <w:lvl w:ilvl="4" w:tplc="04090019" w:tentative="1">
+      <w:start w:val="1"/>
+      <w:numFmt w:val="lowerLetter"/>
+      <w:lvlText w:val="%5."/>
+      <w:lvlJc w:val="left"/>
+      <w:pPr>
+        <w:ind w:left="3600" w:hanging="360"/>
+      </w:pPr>
+    </w:lvl>
+    <w:lvl w:ilvl="5" w:tplc="0409001B" w:tentative="1">
+      <w:start w:val="1"/>
+      <w:numFmt w:val="lowerRoman"/>
+      <w:lvlText w:val="%6."/>
+      <w:lvlJc w:val="right"/>
+      <w:pPr>
+        <w:ind w:left="4320" w:hanging="180"/>
+      </w:pPr>
+    </w:lvl>
+    <w:lvl w:ilvl="6" w:tplc="0409000F" w:tentative="1">
+      <w:start w:val="1"/>
+      <w:numFmt w:val="decimal"/>
+      <w:lvlText w:val="%7."/>
+      <w:lvlJc w:val="left"/>
+      <w:pPr>
+        <w:ind w:left="5040" w:hanging="360"/>
+      </w:pPr>
+    </w:lvl>
+    <w:lvl w:ilvl="7" w:tplc="04090019" w:tentative="1">
+      <w:start w:val="1"/>
+      <w:numFmt w:val="lowerLetter"/>
+      <w:lvlText w:val="%8."/>
+      <w:lvlJc w:val="left"/>
+      <w:pPr>
+        <w:ind w:left="5760" w:hanging="360"/>
+      </w:pPr>
+    </w:lvl>
+    <w:lvl w:ilvl="8" w:tplc="0409001B" w:tentative="1">
+      <w:start w:val="1"/>
+      <w:numFmt w:val="lowerRoman"/>
+      <w:lvlText w:val="%9."/>
+      <w:lvlJc w:val="right"/>
+      <w:pPr>
+        <w:ind w:left="6480" w:hanging="180"/>
+      </w:pPr>
+    </w:lvl>
+  </w:abstractNum>
+  <w:abstractNum w:abstractNumId="3" w15:restartNumberingAfterBreak="0">
+    <w:nsid w:val="60A43B68"/>
+    <w:multiLevelType w:val="hybridMultilevel"/>
+    <w:tmpl w:val="85F0DBA8"/>
+    <w:lvl w:ilvl="0" w:tplc="0409000F">
+      <w:start w:val="4"/>
+      <w:numFmt w:val="decimal"/>
+      <w:lvlText w:val="%1."/>
+      <w:lvlJc w:val="left"/>
+      <w:pPr>
+        <w:ind w:left="720" w:hanging="360"/>
+      </w:pPr>
+      <w:rPr>
+        <w:rFonts w:hint="default"/>
+      </w:rPr>
+    </w:lvl>
+    <w:lvl w:ilvl="1" w:tplc="04090019" w:tentative="1">
+      <w:start w:val="1"/>
+      <w:numFmt w:val="lowerLetter"/>
+      <w:lvlText w:val="%2."/>
+      <w:lvlJc w:val="left"/>
+      <w:pPr>
+        <w:ind w:left="1440" w:hanging="360"/>
+      </w:pPr>
+    </w:lvl>
+    <w:lvl w:ilvl="2" w:tplc="0409001B" w:tentative="1">
+      <w:start w:val="1"/>
+      <w:numFmt w:val="lowerRoman"/>
+      <w:lvlText w:val="%3."/>
+      <w:lvlJc w:val="right"/>
+      <w:pPr>
+        <w:ind w:left="2160" w:hanging="180"/>
+      </w:pPr>
+    </w:lvl>
+    <w:lvl w:ilvl="3" w:tplc="0409000F" w:tentative="1">
+      <w:start w:val="1"/>
+      <w:numFmt w:val="decimal"/>
+      <w:lvlText w:val="%4."/>
+      <w:lvlJc w:val="left"/>
+      <w:pPr>
+        <w:ind w:left="2880" w:hanging="360"/>
+      </w:pPr>
+    </w:lvl>
+    <w:lvl w:ilvl="4" w:tplc="04090019" w:tentative="1">
+      <w:start w:val="1"/>
+      <w:numFmt w:val="lowerLetter"/>
+      <w:lvlText w:val="%5."/>
+      <w:lvlJc w:val="left"/>
+      <w:pPr>
+        <w:ind w:left="3600" w:hanging="360"/>
+      </w:pPr>
+    </w:lvl>
+    <w:lvl w:ilvl="5" w:tplc="0409001B" w:tentative="1">
+      <w:start w:val="1"/>
+      <w:numFmt w:val="lowerRoman"/>
+      <w:lvlText w:val="%6."/>
+      <w:lvlJc w:val="right"/>
+      <w:pPr>
+        <w:ind w:left="4320" w:hanging="180"/>
+      </w:pPr>
+    </w:lvl>
+    <w:lvl w:ilvl="6" w:tplc="0409000F" w:tentative="1">
+      <w:start w:val="1"/>
+      <w:numFmt w:val="decimal"/>
+      <w:lvlText w:val="%7."/>
+      <w:lvlJc w:val="left"/>
+      <w:pPr>
+        <w:ind w:left="5040" w:hanging="360"/>
+      </w:pPr>
+    </w:lvl>
+    <w:lvl w:ilvl="7" w:tplc="04090019" w:tentative="1">
+      <w:start w:val="1"/>
+      <w:numFmt w:val="lowerLetter"/>
+      <w:lvlText w:val="%8."/>
+      <w:lvlJc w:val="left"/>
+      <w:pPr>
+        <w:ind w:left="5760" w:hanging="360"/>
+      </w:pPr>
+    </w:lvl>
+    <w:lvl w:ilvl="8" w:tplc="0409001B" w:tentative="1">
+      <w:start w:val="1"/>
+      <w:numFmt w:val="lowerRoman"/>
+      <w:lvlText w:val="%9."/>
+      <w:lvlJc w:val="right"/>
+      <w:pPr>
+        <w:ind w:left="6480" w:hanging="180"/>
+      </w:pPr>
+    </w:lvl>
+  </w:abstractNum>
+  <w:abstractNum w:abstractNumId="4" w15:restartNumberingAfterBreak="0">
     <w:nsid w:val="7C551F7E"/>
     <w:multiLevelType w:val="hybridMultilevel"/>
     <w:tmpl w:val="4530B854"/>
@@ -1232,7 +2623,16 @@
     <w:abstractNumId w:val="0"/>
   </w:num>
   <w:num w:numId="2">
+    <w:abstractNumId w:val="4"/>
+  </w:num>
+  <w:num w:numId="3">
     <w:abstractNumId w:val="1"/>
+  </w:num>
+  <w:num w:numId="4">
+    <w:abstractNumId w:val="3"/>
+  </w:num>
+  <w:num w:numId="5">
+    <w:abstractNumId w:val="2"/>
   </w:num>
   <w:numIdMacAtCleanup w:val="2"/>
 </w:numbering>
@@ -1686,7 +3086,6 @@
   <w:style w:type="character" w:default="1" w:styleId="DefaultParagraphFont">
     <w:name w:val="Default Paragraph Font"/>
     <w:uiPriority w:val="1"/>
-    <w:semiHidden/>
     <w:unhideWhenUsed/>
   </w:style>
   <w:style w:type="table" w:default="1" w:styleId="TableNormal">
